--- a/需求规格说明书/第六组_需求规格说明书.docx
+++ b/需求规格说明书/第六组_需求规格说明书.docx
@@ -467,12 +467,6 @@
             <w:insideH w:val="single" w:color="auto" w:sz="4" w:space="0"/>
             <w:insideV w:val="single" w:color="auto" w:sz="4" w:space="0"/>
           </w:tblBorders>
-          <w:tblCellMar>
-            <w:top w:w="0" w:type="dxa"/>
-            <w:left w:w="108" w:type="dxa"/>
-            <w:bottom w:w="0" w:type="dxa"/>
-            <w:right w:w="108" w:type="dxa"/>
-          </w:tblCellMar>
         </w:tblPrEx>
         <w:trPr>
           <w:trHeight w:val="80" w:hRule="atLeast"/>
@@ -576,12 +570,6 @@
             <w:insideH w:val="single" w:color="auto" w:sz="4" w:space="0"/>
             <w:insideV w:val="single" w:color="auto" w:sz="4" w:space="0"/>
           </w:tblBorders>
-          <w:tblCellMar>
-            <w:top w:w="0" w:type="dxa"/>
-            <w:left w:w="108" w:type="dxa"/>
-            <w:bottom w:w="0" w:type="dxa"/>
-            <w:right w:w="108" w:type="dxa"/>
-          </w:tblCellMar>
         </w:tblPrEx>
         <w:trPr>
           <w:trHeight w:val="108" w:hRule="atLeast"/>
@@ -685,12 +673,6 @@
             <w:insideH w:val="single" w:color="auto" w:sz="4" w:space="0"/>
             <w:insideV w:val="single" w:color="auto" w:sz="4" w:space="0"/>
           </w:tblBorders>
-          <w:tblCellMar>
-            <w:top w:w="0" w:type="dxa"/>
-            <w:left w:w="108" w:type="dxa"/>
-            <w:bottom w:w="0" w:type="dxa"/>
-            <w:right w:w="108" w:type="dxa"/>
-          </w:tblCellMar>
         </w:tblPrEx>
         <w:trPr>
           <w:trHeight w:val="252" w:hRule="atLeast"/>
@@ -871,12 +853,148 @@
             <w:insideH w:val="single" w:color="auto" w:sz="4" w:space="0"/>
             <w:insideV w:val="single" w:color="auto" w:sz="4" w:space="0"/>
           </w:tblBorders>
-          <w:tblCellMar>
-            <w:top w:w="0" w:type="dxa"/>
-            <w:left w:w="108" w:type="dxa"/>
-            <w:bottom w:w="0" w:type="dxa"/>
-            <w:right w:w="108" w:type="dxa"/>
-          </w:tblCellMar>
+        </w:tblPrEx>
+        <w:trPr>
+          <w:trHeight w:val="55" w:hRule="atLeast"/>
+        </w:trPr>
+        <w:tc>
+          <w:tcPr>
+            <w:tcW w:w="1548" w:type="dxa"/>
+            <w:noWrap w:val="0"/>
+            <w:vAlign w:val="top"/>
+          </w:tcPr>
+          <w:p>
+            <w:pPr>
+              <w:rPr>
+                <w:rFonts w:hAnsi="宋体" w:cs="Arial"/>
+              </w:rPr>
+            </w:pPr>
+          </w:p>
+        </w:tc>
+        <w:tc>
+          <w:tcPr>
+            <w:tcW w:w="1152" w:type="dxa"/>
+            <w:noWrap w:val="0"/>
+            <w:vAlign w:val="top"/>
+          </w:tcPr>
+          <w:p>
+            <w:pPr>
+              <w:rPr>
+                <w:rFonts w:hAnsi="宋体" w:cs="Arial"/>
+              </w:rPr>
+            </w:pPr>
+          </w:p>
+        </w:tc>
+        <w:tc>
+          <w:tcPr>
+            <w:tcW w:w="4428" w:type="dxa"/>
+            <w:noWrap w:val="0"/>
+            <w:vAlign w:val="top"/>
+          </w:tcPr>
+          <w:p>
+            <w:pPr>
+              <w:rPr>
+                <w:rFonts w:hAnsi="宋体" w:cs="Arial"/>
+              </w:rPr>
+            </w:pPr>
+          </w:p>
+        </w:tc>
+        <w:tc>
+          <w:tcPr>
+            <w:tcW w:w="2160" w:type="dxa"/>
+            <w:noWrap w:val="0"/>
+            <w:vAlign w:val="top"/>
+          </w:tcPr>
+          <w:p>
+            <w:pPr>
+              <w:rPr>
+                <w:rFonts w:hAnsi="宋体" w:cs="Arial"/>
+              </w:rPr>
+            </w:pPr>
+          </w:p>
+        </w:tc>
+      </w:tr>
+      <w:tr>
+        <w:tblPrEx>
+          <w:tblBorders>
+            <w:top w:val="single" w:color="auto" w:sz="4" w:space="0"/>
+            <w:left w:val="single" w:color="auto" w:sz="4" w:space="0"/>
+            <w:bottom w:val="single" w:color="auto" w:sz="4" w:space="0"/>
+            <w:right w:val="single" w:color="auto" w:sz="4" w:space="0"/>
+            <w:insideH w:val="single" w:color="auto" w:sz="4" w:space="0"/>
+            <w:insideV w:val="single" w:color="auto" w:sz="4" w:space="0"/>
+          </w:tblBorders>
+        </w:tblPrEx>
+        <w:trPr>
+          <w:trHeight w:val="55" w:hRule="atLeast"/>
+        </w:trPr>
+        <w:tc>
+          <w:tcPr>
+            <w:tcW w:w="1548" w:type="dxa"/>
+            <w:noWrap w:val="0"/>
+            <w:vAlign w:val="top"/>
+          </w:tcPr>
+          <w:p>
+            <w:pPr>
+              <w:rPr>
+                <w:rFonts w:hAnsi="宋体" w:cs="Arial"/>
+              </w:rPr>
+            </w:pPr>
+          </w:p>
+        </w:tc>
+        <w:tc>
+          <w:tcPr>
+            <w:tcW w:w="1152" w:type="dxa"/>
+            <w:noWrap w:val="0"/>
+            <w:vAlign w:val="top"/>
+          </w:tcPr>
+          <w:p>
+            <w:pPr>
+              <w:rPr>
+                <w:rFonts w:hAnsi="宋体" w:cs="Arial"/>
+              </w:rPr>
+            </w:pPr>
+          </w:p>
+        </w:tc>
+        <w:tc>
+          <w:tcPr>
+            <w:tcW w:w="4428" w:type="dxa"/>
+            <w:noWrap w:val="0"/>
+            <w:vAlign w:val="top"/>
+          </w:tcPr>
+          <w:p>
+            <w:pPr>
+              <w:rPr>
+                <w:rFonts w:hAnsi="宋体" w:cs="Arial"/>
+              </w:rPr>
+            </w:pPr>
+          </w:p>
+        </w:tc>
+        <w:tc>
+          <w:tcPr>
+            <w:tcW w:w="2160" w:type="dxa"/>
+            <w:noWrap w:val="0"/>
+            <w:vAlign w:val="top"/>
+          </w:tcPr>
+          <w:p>
+            <w:pPr>
+              <w:rPr>
+                <w:rFonts w:hAnsi="宋体" w:cs="Arial"/>
+              </w:rPr>
+            </w:pPr>
+          </w:p>
+        </w:tc>
+      </w:tr>
+      <w:tr>
+        <w:tblPrEx>
+          <w:tblBorders>
+            <w:top w:val="single" w:color="auto" w:sz="4" w:space="0"/>
+            <w:left w:val="single" w:color="auto" w:sz="4" w:space="0"/>
+            <w:bottom w:val="single" w:color="auto" w:sz="4" w:space="0"/>
+            <w:right w:val="single" w:color="auto" w:sz="4" w:space="0"/>
+            <w:insideH w:val="single" w:color="auto" w:sz="4" w:space="0"/>
+            <w:insideV w:val="single" w:color="auto" w:sz="4" w:space="0"/>
+          </w:tblBorders>
         </w:tblPrEx>
         <w:trPr>
           <w:trHeight w:val="55" w:hRule="atLeast"/>
@@ -1025,12 +1143,77 @@
             <w:insideH w:val="single" w:color="auto" w:sz="4" w:space="0"/>
             <w:insideV w:val="single" w:color="auto" w:sz="4" w:space="0"/>
           </w:tblBorders>
-          <w:tblCellMar>
-            <w:top w:w="0" w:type="dxa"/>
-            <w:left w:w="108" w:type="dxa"/>
-            <w:bottom w:w="0" w:type="dxa"/>
-            <w:right w:w="108" w:type="dxa"/>
-          </w:tblCellMar>
+        </w:tblPrEx>
+        <w:trPr>
+          <w:trHeight w:val="55" w:hRule="atLeast"/>
+        </w:trPr>
+        <w:tc>
+          <w:tcPr>
+            <w:tcW w:w="1548" w:type="dxa"/>
+            <w:noWrap w:val="0"/>
+            <w:vAlign w:val="top"/>
+          </w:tcPr>
+          <w:p>
+            <w:pPr>
+              <w:rPr>
+                <w:rFonts w:hAnsi="宋体" w:cs="Arial"/>
+              </w:rPr>
+            </w:pPr>
+          </w:p>
+        </w:tc>
+        <w:tc>
+          <w:tcPr>
+            <w:tcW w:w="1152" w:type="dxa"/>
+            <w:noWrap w:val="0"/>
+            <w:vAlign w:val="top"/>
+          </w:tcPr>
+          <w:p>
+            <w:pPr>
+              <w:rPr>
+                <w:rFonts w:hAnsi="宋体" w:cs="Arial"/>
+              </w:rPr>
+            </w:pPr>
+          </w:p>
+        </w:tc>
+        <w:tc>
+          <w:tcPr>
+            <w:tcW w:w="4428" w:type="dxa"/>
+            <w:noWrap w:val="0"/>
+            <w:vAlign w:val="top"/>
+          </w:tcPr>
+          <w:p>
+            <w:pPr>
+              <w:rPr>
+                <w:rFonts w:hAnsi="宋体" w:cs="Arial"/>
+              </w:rPr>
+            </w:pPr>
+          </w:p>
+        </w:tc>
+        <w:tc>
+          <w:tcPr>
+            <w:tcW w:w="2160" w:type="dxa"/>
+            <w:noWrap w:val="0"/>
+            <w:vAlign w:val="top"/>
+          </w:tcPr>
+          <w:p>
+            <w:pPr>
+              <w:rPr>
+                <w:rFonts w:hAnsi="宋体" w:cs="Arial"/>
+              </w:rPr>
+            </w:pPr>
+          </w:p>
+        </w:tc>
+      </w:tr>
+      <w:tr>
+        <w:tblPrEx>
+          <w:tblBorders>
+            <w:top w:val="single" w:color="auto" w:sz="4" w:space="0"/>
+            <w:left w:val="single" w:color="auto" w:sz="4" w:space="0"/>
+            <w:bottom w:val="single" w:color="auto" w:sz="4" w:space="0"/>
+            <w:right w:val="single" w:color="auto" w:sz="4" w:space="0"/>
+            <w:insideH w:val="single" w:color="auto" w:sz="4" w:space="0"/>
+            <w:insideV w:val="single" w:color="auto" w:sz="4" w:space="0"/>
+          </w:tblBorders>
         </w:tblPrEx>
         <w:trPr>
           <w:trHeight w:val="55" w:hRule="atLeast"/>
@@ -1179,12 +1362,6 @@
             <w:insideH w:val="single" w:color="auto" w:sz="4" w:space="0"/>
             <w:insideV w:val="single" w:color="auto" w:sz="4" w:space="0"/>
           </w:tblBorders>
-          <w:tblCellMar>
-            <w:top w:w="0" w:type="dxa"/>
-            <w:left w:w="108" w:type="dxa"/>
-            <w:bottom w:w="0" w:type="dxa"/>
-            <w:right w:w="108" w:type="dxa"/>
-          </w:tblCellMar>
         </w:tblPrEx>
         <w:trPr>
           <w:trHeight w:val="55" w:hRule="atLeast"/>
@@ -1333,12 +1510,6 @@
             <w:insideH w:val="single" w:color="auto" w:sz="4" w:space="0"/>
             <w:insideV w:val="single" w:color="auto" w:sz="4" w:space="0"/>
           </w:tblBorders>
-          <w:tblCellMar>
-            <w:top w:w="0" w:type="dxa"/>
-            <w:left w:w="108" w:type="dxa"/>
-            <w:bottom w:w="0" w:type="dxa"/>
-            <w:right w:w="108" w:type="dxa"/>
-          </w:tblCellMar>
         </w:tblPrEx>
         <w:trPr>
           <w:trHeight w:val="55" w:hRule="atLeast"/>
@@ -1410,12 +1581,6 @@
             <w:insideH w:val="single" w:color="auto" w:sz="4" w:space="0"/>
             <w:insideV w:val="single" w:color="auto" w:sz="4" w:space="0"/>
           </w:tblBorders>
-          <w:tblCellMar>
-            <w:top w:w="0" w:type="dxa"/>
-            <w:left w:w="108" w:type="dxa"/>
-            <w:bottom w:w="0" w:type="dxa"/>
-            <w:right w:w="108" w:type="dxa"/>
-          </w:tblCellMar>
         </w:tblPrEx>
         <w:trPr>
           <w:trHeight w:val="55" w:hRule="atLeast"/>
@@ -1487,12 +1652,6 @@
             <w:insideH w:val="single" w:color="auto" w:sz="4" w:space="0"/>
             <w:insideV w:val="single" w:color="auto" w:sz="4" w:space="0"/>
           </w:tblBorders>
-          <w:tblCellMar>
-            <w:top w:w="0" w:type="dxa"/>
-            <w:left w:w="108" w:type="dxa"/>
-            <w:bottom w:w="0" w:type="dxa"/>
-            <w:right w:w="108" w:type="dxa"/>
-          </w:tblCellMar>
         </w:tblPrEx>
         <w:trPr>
           <w:trHeight w:val="55" w:hRule="atLeast"/>
@@ -1564,243 +1723,6 @@
             <w:insideH w:val="single" w:color="auto" w:sz="4" w:space="0"/>
             <w:insideV w:val="single" w:color="auto" w:sz="4" w:space="0"/>
           </w:tblBorders>
-          <w:tblCellMar>
-            <w:top w:w="0" w:type="dxa"/>
-            <w:left w:w="108" w:type="dxa"/>
-            <w:bottom w:w="0" w:type="dxa"/>
-            <w:right w:w="108" w:type="dxa"/>
-          </w:tblCellMar>
-        </w:tblPrEx>
-        <w:trPr>
-          <w:trHeight w:val="55" w:hRule="atLeast"/>
-        </w:trPr>
-        <w:tc>
-          <w:tcPr>
-            <w:tcW w:w="1548" w:type="dxa"/>
-            <w:noWrap w:val="0"/>
-            <w:vAlign w:val="top"/>
-          </w:tcPr>
-          <w:p>
-            <w:pPr>
-              <w:rPr>
-                <w:rFonts w:hAnsi="宋体" w:cs="Arial"/>
-              </w:rPr>
-            </w:pPr>
-          </w:p>
-        </w:tc>
-        <w:tc>
-          <w:tcPr>
-            <w:tcW w:w="1152" w:type="dxa"/>
-            <w:noWrap w:val="0"/>
-            <w:vAlign w:val="top"/>
-          </w:tcPr>
-          <w:p>
-            <w:pPr>
-              <w:rPr>
-                <w:rFonts w:hAnsi="宋体" w:cs="Arial"/>
-              </w:rPr>
-            </w:pPr>
-          </w:p>
-        </w:tc>
-        <w:tc>
-          <w:tcPr>
-            <w:tcW w:w="4428" w:type="dxa"/>
-            <w:noWrap w:val="0"/>
-            <w:vAlign w:val="top"/>
-          </w:tcPr>
-          <w:p>
-            <w:pPr>
-              <w:rPr>
-                <w:rFonts w:hAnsi="宋体" w:cs="Arial"/>
-              </w:rPr>
-            </w:pPr>
-          </w:p>
-        </w:tc>
-        <w:tc>
-          <w:tcPr>
-            <w:tcW w:w="2160" w:type="dxa"/>
-            <w:noWrap w:val="0"/>
-            <w:vAlign w:val="top"/>
-          </w:tcPr>
-          <w:p>
-            <w:pPr>
-              <w:rPr>
-                <w:rFonts w:hAnsi="宋体" w:cs="Arial"/>
-              </w:rPr>
-            </w:pPr>
-          </w:p>
-        </w:tc>
-      </w:tr>
-      <w:tr>
-        <w:tblPrEx>
-          <w:tblBorders>
-            <w:top w:val="single" w:color="auto" w:sz="4" w:space="0"/>
-            <w:left w:val="single" w:color="auto" w:sz="4" w:space="0"/>
-            <w:bottom w:val="single" w:color="auto" w:sz="4" w:space="0"/>
-            <w:right w:val="single" w:color="auto" w:sz="4" w:space="0"/>
-            <w:insideH w:val="single" w:color="auto" w:sz="4" w:space="0"/>
-            <w:insideV w:val="single" w:color="auto" w:sz="4" w:space="0"/>
-          </w:tblBorders>
-          <w:tblCellMar>
-            <w:top w:w="0" w:type="dxa"/>
-            <w:left w:w="108" w:type="dxa"/>
-            <w:bottom w:w="0" w:type="dxa"/>
-            <w:right w:w="108" w:type="dxa"/>
-          </w:tblCellMar>
-        </w:tblPrEx>
-        <w:trPr>
-          <w:trHeight w:val="55" w:hRule="atLeast"/>
-        </w:trPr>
-        <w:tc>
-          <w:tcPr>
-            <w:tcW w:w="1548" w:type="dxa"/>
-            <w:noWrap w:val="0"/>
-            <w:vAlign w:val="top"/>
-          </w:tcPr>
-          <w:p>
-            <w:pPr>
-              <w:rPr>
-                <w:rFonts w:hAnsi="宋体" w:cs="Arial"/>
-              </w:rPr>
-            </w:pPr>
-          </w:p>
-        </w:tc>
-        <w:tc>
-          <w:tcPr>
-            <w:tcW w:w="1152" w:type="dxa"/>
-            <w:noWrap w:val="0"/>
-            <w:vAlign w:val="top"/>
-          </w:tcPr>
-          <w:p>
-            <w:pPr>
-              <w:rPr>
-                <w:rFonts w:hAnsi="宋体" w:cs="Arial"/>
-              </w:rPr>
-            </w:pPr>
-          </w:p>
-        </w:tc>
-        <w:tc>
-          <w:tcPr>
-            <w:tcW w:w="4428" w:type="dxa"/>
-            <w:noWrap w:val="0"/>
-            <w:vAlign w:val="top"/>
-          </w:tcPr>
-          <w:p>
-            <w:pPr>
-              <w:rPr>
-                <w:rFonts w:hAnsi="宋体" w:cs="Arial"/>
-              </w:rPr>
-            </w:pPr>
-          </w:p>
-        </w:tc>
-        <w:tc>
-          <w:tcPr>
-            <w:tcW w:w="2160" w:type="dxa"/>
-            <w:noWrap w:val="0"/>
-            <w:vAlign w:val="top"/>
-          </w:tcPr>
-          <w:p>
-            <w:pPr>
-              <w:rPr>
-                <w:rFonts w:hAnsi="宋体" w:cs="Arial"/>
-              </w:rPr>
-            </w:pPr>
-          </w:p>
-        </w:tc>
-      </w:tr>
-      <w:tr>
-        <w:tblPrEx>
-          <w:tblBorders>
-            <w:top w:val="single" w:color="auto" w:sz="4" w:space="0"/>
-            <w:left w:val="single" w:color="auto" w:sz="4" w:space="0"/>
-            <w:bottom w:val="single" w:color="auto" w:sz="4" w:space="0"/>
-            <w:right w:val="single" w:color="auto" w:sz="4" w:space="0"/>
-            <w:insideH w:val="single" w:color="auto" w:sz="4" w:space="0"/>
-            <w:insideV w:val="single" w:color="auto" w:sz="4" w:space="0"/>
-          </w:tblBorders>
-          <w:tblCellMar>
-            <w:top w:w="0" w:type="dxa"/>
-            <w:left w:w="108" w:type="dxa"/>
-            <w:bottom w:w="0" w:type="dxa"/>
-            <w:right w:w="108" w:type="dxa"/>
-          </w:tblCellMar>
-        </w:tblPrEx>
-        <w:trPr>
-          <w:trHeight w:val="55" w:hRule="atLeast"/>
-        </w:trPr>
-        <w:tc>
-          <w:tcPr>
-            <w:tcW w:w="1548" w:type="dxa"/>
-            <w:noWrap w:val="0"/>
-            <w:vAlign w:val="top"/>
-          </w:tcPr>
-          <w:p>
-            <w:pPr>
-              <w:rPr>
-                <w:rFonts w:hAnsi="宋体" w:cs="Arial"/>
-              </w:rPr>
-            </w:pPr>
-          </w:p>
-        </w:tc>
-        <w:tc>
-          <w:tcPr>
-            <w:tcW w:w="1152" w:type="dxa"/>
-            <w:noWrap w:val="0"/>
-            <w:vAlign w:val="top"/>
-          </w:tcPr>
-          <w:p>
-            <w:pPr>
-              <w:rPr>
-                <w:rFonts w:hAnsi="宋体" w:cs="Arial"/>
-              </w:rPr>
-            </w:pPr>
-          </w:p>
-        </w:tc>
-        <w:tc>
-          <w:tcPr>
-            <w:tcW w:w="4428" w:type="dxa"/>
-            <w:noWrap w:val="0"/>
-            <w:vAlign w:val="top"/>
-          </w:tcPr>
-          <w:p>
-            <w:pPr>
-              <w:rPr>
-                <w:rFonts w:hAnsi="宋体" w:cs="Arial"/>
-              </w:rPr>
-            </w:pPr>
-          </w:p>
-        </w:tc>
-        <w:tc>
-          <w:tcPr>
-            <w:tcW w:w="2160" w:type="dxa"/>
-            <w:noWrap w:val="0"/>
-            <w:vAlign w:val="top"/>
-          </w:tcPr>
-          <w:p>
-            <w:pPr>
-              <w:rPr>
-                <w:rFonts w:hAnsi="宋体" w:cs="Arial"/>
-              </w:rPr>
-            </w:pPr>
-          </w:p>
-        </w:tc>
-      </w:tr>
-      <w:tr>
-        <w:tblPrEx>
-          <w:tblBorders>
-            <w:top w:val="single" w:color="auto" w:sz="4" w:space="0"/>
-            <w:left w:val="single" w:color="auto" w:sz="4" w:space="0"/>
-            <w:bottom w:val="single" w:color="auto" w:sz="4" w:space="0"/>
-            <w:right w:val="single" w:color="auto" w:sz="4" w:space="0"/>
-            <w:insideH w:val="single" w:color="auto" w:sz="4" w:space="0"/>
-            <w:insideV w:val="single" w:color="auto" w:sz="4" w:space="0"/>
-          </w:tblBorders>
-          <w:tblCellMar>
-            <w:top w:w="0" w:type="dxa"/>
-            <w:left w:w="108" w:type="dxa"/>
-            <w:bottom w:w="0" w:type="dxa"/>
-            <w:right w:w="108" w:type="dxa"/>
-          </w:tblCellMar>
         </w:tblPrEx>
         <w:trPr>
           <w:trHeight w:val="55" w:hRule="atLeast"/>
@@ -4675,8 +4597,8 @@
           <w:lang w:val="en-US" w:eastAsia="zh-CN"/>
         </w:rPr>
       </w:pPr>
-      <w:bookmarkStart w:id="12" w:name="_Toc27156"/>
-      <w:bookmarkStart w:id="13" w:name="_Toc12310"/>
+      <w:bookmarkStart w:id="12" w:name="_Toc12310"/>
+      <w:bookmarkStart w:id="13" w:name="_Toc27156"/>
       <w:r>
         <w:rPr>
           <w:rFonts w:hint="eastAsia"/>
@@ -4976,8 +4898,8 @@
           <w:lang w:val="en-US" w:eastAsia="zh-CN"/>
         </w:rPr>
       </w:pPr>
-      <w:bookmarkStart w:id="14" w:name="_Toc14071"/>
-      <w:bookmarkStart w:id="15" w:name="_Toc16941"/>
+      <w:bookmarkStart w:id="14" w:name="_Toc16941"/>
+      <w:bookmarkStart w:id="15" w:name="_Toc14071"/>
       <w:r>
         <w:rPr>
           <w:rFonts w:hint="eastAsia"/>
@@ -5159,8 +5081,8 @@
           <w:lang w:val="en-US" w:eastAsia="zh-CN"/>
         </w:rPr>
       </w:pPr>
-      <w:bookmarkStart w:id="17" w:name="_Toc3868"/>
-      <w:bookmarkStart w:id="18" w:name="_Toc13466"/>
+      <w:bookmarkStart w:id="17" w:name="_Toc13466"/>
+      <w:bookmarkStart w:id="18" w:name="_Toc3868"/>
       <w:r>
         <w:rPr>
           <w:rFonts w:hint="eastAsia" w:ascii="宋体" w:hAnsi="宋体" w:eastAsia="宋体" w:cs="宋体"/>
@@ -10706,7 +10628,22 @@
           <w:szCs w:val="28"/>
           <w:lang w:val="en-US" w:eastAsia="zh-CN" w:bidi="ar"/>
         </w:rPr>
-        <w:t>【SRS】排序结果可视化</w:t>
+        <w:t>【SRS-005</w:t>
+      </w:r>
+      <w:bookmarkStart w:id="58" w:name="_GoBack"/>
+      <w:bookmarkEnd w:id="58"/>
+      <w:r>
+        <w:rPr>
+          <w:rFonts w:hint="eastAsia" w:ascii="Times New Roman" w:hAnsi="Times New Roman" w:eastAsia="宋体" w:cs="Times New Roman"/>
+          <w:b/>
+          <w:bCs/>
+          <w:color w:val="000000"/>
+          <w:kern w:val="0"/>
+          <w:sz w:val="28"/>
+          <w:szCs w:val="28"/>
+          <w:lang w:val="en-US" w:eastAsia="zh-CN" w:bidi="ar"/>
+        </w:rPr>
+        <w:t>】排序结果可视化</w:t>
       </w:r>
     </w:p>
     <w:p>
@@ -11323,7 +11260,7 @@
           <w:szCs w:val="28"/>
           <w:lang w:val="en-US" w:eastAsia="zh-CN" w:bidi="ar"/>
         </w:rPr>
-        <w:t>【SRS】视图更新</w:t>
+        <w:t>【SRS-006】视图更新</w:t>
       </w:r>
     </w:p>
     <w:p>
@@ -11937,7 +11874,7 @@
           <w:szCs w:val="28"/>
           <w:lang w:val="en-US" w:eastAsia="zh-CN" w:bidi="ar-SA"/>
         </w:rPr>
-        <w:t>【SRS】歌单筛选</w:t>
+        <w:t>【SRS-007】歌单筛选</w:t>
       </w:r>
     </w:p>
     <w:p>
@@ -12610,7 +12547,7 @@
           <w:szCs w:val="28"/>
           <w:lang w:val="en-US" w:eastAsia="zh-CN" w:bidi="ar-SA"/>
         </w:rPr>
-        <w:t>【SRS】歌曲筛选</w:t>
+        <w:t>【SRS-008】歌曲筛选</w:t>
       </w:r>
     </w:p>
     <w:p>
@@ -13254,7 +13191,7 @@
           <w:szCs w:val="28"/>
           <w:lang w:val="en-US" w:eastAsia="zh-CN" w:bidi="ar-SA"/>
         </w:rPr>
-        <w:t>【SRS】歌单排行</w:t>
+        <w:t>【SRS-009】歌单排行</w:t>
       </w:r>
     </w:p>
     <w:p>
@@ -13854,7 +13791,7 @@
           <w:szCs w:val="28"/>
           <w:lang w:val="en-US" w:eastAsia="zh-CN" w:bidi="ar-SA"/>
         </w:rPr>
-        <w:t>【SRS】歌曲排行</w:t>
+        <w:t>【SRS-010】歌曲排行</w:t>
       </w:r>
     </w:p>
     <w:p>
@@ -14439,7 +14376,7 @@
           <w:szCs w:val="28"/>
           <w:lang w:val="en-US" w:eastAsia="zh-CN" w:bidi="ar-SA"/>
         </w:rPr>
-        <w:t>【SRS】个性化推荐</w:t>
+        <w:t>【SRS-011】个性化推荐</w:t>
       </w:r>
     </w:p>
     <w:p>
@@ -14977,10 +14914,10 @@
           <w:lang w:val="en-US" w:eastAsia="zh-CN"/>
         </w:rPr>
       </w:pPr>
-      <w:bookmarkStart w:id="29" w:name="_Toc6200"/>
-      <w:bookmarkStart w:id="30" w:name="_Toc14679"/>
-      <w:bookmarkStart w:id="31" w:name="_Toc131534852"/>
-      <w:bookmarkStart w:id="32" w:name="_Toc1842"/>
+      <w:bookmarkStart w:id="29" w:name="_Toc1842"/>
+      <w:bookmarkStart w:id="30" w:name="_Toc131534852"/>
+      <w:bookmarkStart w:id="31" w:name="_Toc14679"/>
+      <w:bookmarkStart w:id="32" w:name="_Toc6200"/>
       <w:r>
         <w:rPr>
           <w:rFonts w:hint="eastAsia" w:ascii="宋体" w:hAnsi="宋体" w:eastAsia="宋体" w:cs="宋体"/>
@@ -15017,8 +14954,8 @@
       <w:bookmarkStart w:id="33" w:name="4.1.【SRS-022】内部接口"/>
       <w:bookmarkEnd w:id="33"/>
       <w:bookmarkStart w:id="34" w:name="_Toc7032"/>
-      <w:bookmarkStart w:id="35" w:name="_Toc131532288"/>
-      <w:bookmarkStart w:id="36" w:name="_Toc28951"/>
+      <w:bookmarkStart w:id="35" w:name="_Toc28951"/>
+      <w:bookmarkStart w:id="36" w:name="_Toc131532288"/>
       <w:r>
         <w:rPr>
           <w:rFonts w:hint="eastAsia" w:ascii="宋体" w:hAnsi="宋体" w:eastAsia="宋体" w:cs="宋体"/>
@@ -18787,8 +18724,8 @@
         </w:rPr>
         <w:t>2）</w:t>
       </w:r>
-      <w:bookmarkStart w:id="45" w:name="_Toc32123"/>
-      <w:bookmarkStart w:id="46" w:name="_Toc131534853"/>
+      <w:bookmarkStart w:id="45" w:name="_Toc131534853"/>
+      <w:bookmarkStart w:id="46" w:name="_Toc32123"/>
       <w:r>
         <w:rPr>
           <w:rFonts w:hint="eastAsia" w:ascii="宋体" w:hAnsi="宋体" w:eastAsia="宋体" w:cs="宋体"/>
@@ -19182,8 +19119,8 @@
           <w:lang w:val="en-US" w:eastAsia="zh-CN" w:bidi="ar-SA"/>
         </w:rPr>
       </w:pPr>
-      <w:bookmarkStart w:id="48" w:name="_Toc23700"/>
-      <w:bookmarkStart w:id="49" w:name="_Toc14122"/>
+      <w:bookmarkStart w:id="48" w:name="_Toc14122"/>
+      <w:bookmarkStart w:id="49" w:name="_Toc23700"/>
       <w:r>
         <w:rPr>
           <w:rFonts w:hint="eastAsia" w:ascii="宋体" w:hAnsi="宋体" w:eastAsia="宋体" w:cs="宋体"/>
@@ -19573,8 +19510,8 @@
           <w:lang w:val="en-US" w:eastAsia="zh-CN" w:bidi="ar-SA"/>
         </w:rPr>
       </w:pPr>
-      <w:bookmarkStart w:id="50" w:name="_Toc31360"/>
-      <w:bookmarkStart w:id="51" w:name="_Toc24888"/>
+      <w:bookmarkStart w:id="50" w:name="_Toc24888"/>
+      <w:bookmarkStart w:id="51" w:name="_Toc31360"/>
       <w:r>
         <w:rPr>
           <w:rFonts w:hint="eastAsia" w:ascii="宋体" w:hAnsi="宋体" w:eastAsia="宋体" w:cs="宋体"/>
@@ -19727,8 +19664,6 @@
         </w:rPr>
         <w:t xml:space="preserve"> </w:t>
       </w:r>
-      <w:bookmarkStart w:id="58" w:name="_GoBack"/>
-      <w:bookmarkEnd w:id="58"/>
     </w:p>
     <w:p>
       <w:pPr>
@@ -19951,8 +19886,8 @@
           <w:lang w:val="en-US" w:eastAsia="zh-CN" w:bidi="ar-SA"/>
         </w:rPr>
       </w:pPr>
-      <w:bookmarkStart w:id="52" w:name="_Toc6210"/>
-      <w:bookmarkStart w:id="53" w:name="_Toc26770"/>
+      <w:bookmarkStart w:id="52" w:name="_Toc26770"/>
+      <w:bookmarkStart w:id="53" w:name="_Toc6210"/>
       <w:r>
         <w:rPr>
           <w:rFonts w:hint="eastAsia" w:ascii="宋体" w:hAnsi="宋体" w:eastAsia="宋体" w:cs="宋体"/>
